--- a/Chapitres terminés/Chapitre 12 - Anna.docx
+++ b/Chapitres terminés/Chapitre 12 - Anna.docx
@@ -4,7 +4,7 @@
   <w:body>
     <w:p>
       <w:pPr>
-        <w:pStyle w:val="Sansinterligne"/>
+        <w:pStyle w:val="NoSpacing"/>
         <w:ind w:firstLine="709"/>
         <w:jc w:val="center"/>
         <w:rPr>
@@ -35,7 +35,7 @@
     </w:p>
     <w:p>
       <w:pPr>
-        <w:pStyle w:val="Sansinterligne"/>
+        <w:pStyle w:val="NoSpacing"/>
         <w:ind w:firstLine="709"/>
         <w:jc w:val="both"/>
         <w:rPr>
@@ -47,7 +47,7 @@
     </w:p>
     <w:p>
       <w:pPr>
-        <w:pStyle w:val="Sansinterligne"/>
+        <w:pStyle w:val="NoSpacing"/>
         <w:ind w:firstLine="709"/>
         <w:jc w:val="both"/>
         <w:rPr>
@@ -163,7 +163,7 @@
     </w:p>
     <w:p>
       <w:pPr>
-        <w:pStyle w:val="Sansinterligne"/>
+        <w:pStyle w:val="NoSpacing"/>
         <w:ind w:firstLine="709"/>
         <w:jc w:val="both"/>
         <w:rPr>
@@ -207,7 +207,7 @@
     </w:p>
     <w:p>
       <w:pPr>
-        <w:pStyle w:val="Sansinterligne"/>
+        <w:pStyle w:val="NoSpacing"/>
         <w:ind w:firstLine="709"/>
         <w:jc w:val="both"/>
         <w:rPr>
@@ -275,7 +275,7 @@
     </w:p>
     <w:p>
       <w:pPr>
-        <w:pStyle w:val="Sansinterligne"/>
+        <w:pStyle w:val="NoSpacing"/>
         <w:ind w:firstLine="709"/>
         <w:jc w:val="both"/>
         <w:rPr>
@@ -377,7 +377,7 @@
     </w:p>
     <w:p>
       <w:pPr>
-        <w:pStyle w:val="Sansinterligne"/>
+        <w:pStyle w:val="NoSpacing"/>
         <w:ind w:firstLine="709"/>
         <w:jc w:val="both"/>
         <w:rPr>
@@ -392,7 +392,55 @@
           <w:sz w:val="24"/>
           <w:szCs w:val="24"/>
         </w:rPr>
-        <w:t xml:space="preserve">Anna se disait qu’elle était peut-être face à un de ces combats légendaires. Qu’elle était partie prenante d’une bataille qui la dépassait. Même si ça semblait inimaginable… Le mal qui s’était emparé de son village n’avait rien de naturel. Même la peste ne faisait pas tant de ravages. Il y avait toujours des gens qui parvenaient à en réchapper, et s’ils s’enfuyaient à temps, ils survivaient parfois. Mais là, c’était comme si quelque chose s’était acharné sur les habitants, ayant voulu les exterminer jusqu’au dernier. Et le fait qu’Anna ait survécu ne pouvait signifier qu’une chose : elle était en quelque sorte élue. Choisie pour survivre et… et quoi ? Trouver la source de ca mal et la détruire ? Ou bien au contraire était-elle l’unique survivante parce que la Mal l’avait choisie pour être sa représentante. Finalement, elle n’était peut-être pas la championne de la lumière, mais celle de l’ombre… Quoi qu’il en soit, et quel que soit son rôle, si tant est qu’elle avait bien un rôle à jouer, Anna avait décidé de faire route </w:t>
+        <w:t>Anna se disait qu’elle était peut-être face à un de ces combats légendaires. Qu’elle était partie prenante d’une bataille qui la dépassait. Même si ça semblait inimaginable… Le mal qui s’était emparé de son village n’avait rien de naturel. Même la peste ne faisait pas tant de ravages. Il y avait toujours des gens qui parvenaient à en réchapper, et s’ils s’enfuyaient à temps, ils survivaient parfois. Mais là, c’était comme si quelque chose s’était acharné sur les habitants, ayant voulu les exterminer jusqu’au dernier. Et le fait qu’Anna ait survécu ne pouvait signifier qu’une chose : elle était en quelque sorte élue. Choisie pour survivre et… e</w:t>
+      </w:r>
+      <w:r>
+        <w:rPr>
+          <w:rFonts w:ascii="Times New Roman" w:hAnsi="Times New Roman" w:cs="Times New Roman"/>
+          <w:sz w:val="24"/>
+          <w:szCs w:val="24"/>
+        </w:rPr>
+        <w:t>t quoi ? Trouver la source de ce</w:t>
+      </w:r>
+      <w:r>
+        <w:rPr>
+          <w:rFonts w:ascii="Times New Roman" w:hAnsi="Times New Roman" w:cs="Times New Roman"/>
+          <w:sz w:val="24"/>
+          <w:szCs w:val="24"/>
+        </w:rPr>
+        <w:t xml:space="preserve"> mal et la détruire ? Ou bien au contraire était-elle </w:t>
+      </w:r>
+      <w:r>
+        <w:rPr>
+          <w:rFonts w:ascii="Times New Roman" w:hAnsi="Times New Roman" w:cs="Times New Roman"/>
+          <w:sz w:val="24"/>
+          <w:szCs w:val="24"/>
+        </w:rPr>
+        <w:t>l’unique survivante parce que le</w:t>
+      </w:r>
+      <w:r>
+        <w:rPr>
+          <w:rFonts w:ascii="Times New Roman" w:hAnsi="Times New Roman" w:cs="Times New Roman"/>
+          <w:sz w:val="24"/>
+          <w:szCs w:val="24"/>
+        </w:rPr>
+        <w:t xml:space="preserve"> Mal l’avait choisie pour être sa représentante</w:t>
+      </w:r>
+      <w:r>
+        <w:rPr>
+          <w:rFonts w:ascii="Times New Roman" w:hAnsi="Times New Roman" w:cs="Times New Roman"/>
+          <w:sz w:val="24"/>
+          <w:szCs w:val="24"/>
+        </w:rPr>
+        <w:t> ?</w:t>
+      </w:r>
+      <w:r>
+        <w:rPr>
+          <w:rFonts w:ascii="Times New Roman" w:hAnsi="Times New Roman" w:cs="Times New Roman"/>
+          <w:sz w:val="24"/>
+          <w:szCs w:val="24"/>
+        </w:rPr>
+        <w:t xml:space="preserve"> Finalement, elle n’était peut-être pas la championne de la lumière, mais celle de l’ombre… Quoi qu’il en soit, et quel que soit son rôle, si tant est qu’elle avait bien un rôle à jouer, Anna avait décidé de faire route </w:t>
       </w:r>
       <w:r>
         <w:rPr>
@@ -441,7 +489,23 @@
           <w:sz w:val="24"/>
           <w:szCs w:val="24"/>
         </w:rPr>
-        <w:t xml:space="preserve">ir de prévenir les hommes ce </w:t>
+        <w:t>ir de prévenir les hommes</w:t>
+      </w:r>
+      <w:r>
+        <w:rPr>
+          <w:rFonts w:ascii="Times New Roman" w:hAnsi="Times New Roman" w:cs="Times New Roman"/>
+          <w:sz w:val="24"/>
+          <w:szCs w:val="24"/>
+        </w:rPr>
+        <w:t xml:space="preserve"> de</w:t>
+      </w:r>
+      <w:r>
+        <w:rPr>
+          <w:rFonts w:ascii="Times New Roman" w:hAnsi="Times New Roman" w:cs="Times New Roman"/>
+          <w:sz w:val="24"/>
+          <w:szCs w:val="24"/>
+        </w:rPr>
+        <w:t xml:space="preserve"> ce </w:t>
       </w:r>
       <w:r>
         <w:rPr>
@@ -454,7 +518,7 @@
     </w:p>
     <w:p>
       <w:pPr>
-        <w:pStyle w:val="Sansinterligne"/>
+        <w:pStyle w:val="NoSpacing"/>
         <w:ind w:firstLine="709"/>
         <w:jc w:val="both"/>
         <w:rPr>
@@ -493,7 +557,23 @@
           <w:sz w:val="24"/>
           <w:szCs w:val="24"/>
         </w:rPr>
-        <w:t xml:space="preserve"> était située sur la côte sud-est de l’île principale, la plus grosse des Iles d’Or. Le commerce était plus orienté vers Ostalya et les Cités Libres que vers l’intérieur des terres. De tous temps, le Tout Puissant et ses Puissants, qui gouvernaient les Iles, s’étaient plus ou moins désintéressés des paysans, pour se concentrer sur les échanges lucratifs avec les marchands étrangers. Elyria se situait à peu près en face de la Cité Libre d’Astos, d’après ce qu’</w:t>
+        <w:t xml:space="preserve"> était située sur la côte sud-est de l’île principale, la plus grosse des Iles d’Or</w:t>
+      </w:r>
+      <w:r>
+        <w:rPr>
+          <w:rFonts w:ascii="Times New Roman" w:hAnsi="Times New Roman" w:cs="Times New Roman"/>
+          <w:sz w:val="24"/>
+          <w:szCs w:val="24"/>
+        </w:rPr>
+        <w:t>, nommé Elyr</w:t>
+      </w:r>
+      <w:r>
+        <w:rPr>
+          <w:rFonts w:ascii="Times New Roman" w:hAnsi="Times New Roman" w:cs="Times New Roman"/>
+          <w:sz w:val="24"/>
+          <w:szCs w:val="24"/>
+        </w:rPr>
+        <w:t>. Le commerce était plus orienté vers Ostalya et les Cités Libres que vers l’intérieur des terres. De tous temps, le Tout Puissant et ses Puissants, qui gouvernaient les Iles, s’étaient plus ou moins désintéressés des paysans, pour se concentrer sur les échanges lucratifs avec les marchands étrangers. Elyria se situait à peu près en face de la Cité Libre d’Astos, d’après ce qu’</w:t>
       </w:r>
       <w:r>
         <w:rPr>
@@ -514,7 +594,7 @@
     </w:p>
     <w:p>
       <w:pPr>
-        <w:pStyle w:val="Sansinterligne"/>
+        <w:pStyle w:val="NoSpacing"/>
         <w:ind w:firstLine="709"/>
         <w:jc w:val="both"/>
         <w:rPr>
@@ -574,7 +654,7 @@
     </w:p>
     <w:p>
       <w:pPr>
-        <w:pStyle w:val="Sansinterligne"/>
+        <w:pStyle w:val="NoSpacing"/>
         <w:ind w:firstLine="708"/>
         <w:jc w:val="both"/>
         <w:rPr>
@@ -618,7 +698,7 @@
     </w:p>
     <w:p>
       <w:pPr>
-        <w:pStyle w:val="Sansinterligne"/>
+        <w:pStyle w:val="NoSpacing"/>
         <w:ind w:firstLine="708"/>
         <w:jc w:val="both"/>
         <w:rPr>
@@ -670,7 +750,7 @@
     </w:p>
     <w:p>
       <w:pPr>
-        <w:pStyle w:val="Sansinterligne"/>
+        <w:pStyle w:val="NoSpacing"/>
         <w:ind w:firstLine="708"/>
         <w:jc w:val="both"/>
         <w:rPr>
@@ -730,7 +810,7 @@
     </w:p>
     <w:p>
       <w:pPr>
-        <w:pStyle w:val="Sansinterligne"/>
+        <w:pStyle w:val="NoSpacing"/>
         <w:ind w:firstLine="708"/>
         <w:jc w:val="both"/>
         <w:rPr>
@@ -823,7 +903,7 @@
     </w:p>
     <w:p>
       <w:pPr>
-        <w:pStyle w:val="Sansinterligne"/>
+        <w:pStyle w:val="NoSpacing"/>
         <w:ind w:firstLine="708"/>
         <w:jc w:val="both"/>
         <w:rPr>
@@ -915,7 +995,7 @@
     </w:p>
     <w:p>
       <w:pPr>
-        <w:pStyle w:val="Sansinterligne"/>
+        <w:pStyle w:val="NoSpacing"/>
         <w:ind w:firstLine="708"/>
         <w:jc w:val="both"/>
         <w:rPr>
@@ -1010,7 +1090,7 @@
     </w:p>
     <w:p>
       <w:pPr>
-        <w:pStyle w:val="Sansinterligne"/>
+        <w:pStyle w:val="NoSpacing"/>
         <w:ind w:firstLine="708"/>
         <w:jc w:val="both"/>
         <w:rPr>
@@ -1046,7 +1126,7 @@
     </w:p>
     <w:p>
       <w:pPr>
-        <w:pStyle w:val="Sansinterligne"/>
+        <w:pStyle w:val="NoSpacing"/>
         <w:ind w:firstLine="708"/>
         <w:jc w:val="both"/>
         <w:rPr>
@@ -1098,7 +1178,7 @@
     </w:p>
     <w:p>
       <w:pPr>
-        <w:pStyle w:val="Sansinterligne"/>
+        <w:pStyle w:val="NoSpacing"/>
         <w:ind w:firstLine="708"/>
         <w:jc w:val="both"/>
         <w:rPr>
@@ -1135,27 +1215,27 @@
     </w:p>
     <w:p>
       <w:pPr>
-        <w:pStyle w:val="Sansinterligne"/>
-        <w:ind w:firstLine="708"/>
-        <w:jc w:val="both"/>
-        <w:rPr>
-          <w:rFonts w:ascii="Times New Roman" w:hAnsi="Times New Roman" w:cs="Times New Roman"/>
-          <w:sz w:val="24"/>
-          <w:szCs w:val="24"/>
-        </w:rPr>
-      </w:pPr>
-      <w:r>
-        <w:rPr>
-          <w:rFonts w:ascii="Times New Roman" w:hAnsi="Times New Roman" w:cs="Times New Roman"/>
-          <w:sz w:val="24"/>
-          <w:szCs w:val="24"/>
-        </w:rPr>
-        <w:t>– Bien sûr, bien sûr. Pas la période pour refuser des clients, hein, de toute façon. Mais je préfère vous prévenir, la nourriture sera pas des plus raffinées. On fait au mieux avec ma femme, mais sans aide, c’est pas facile à gérer. Mais vous aurez de la viande, avec un peu de légumes, et du pain. Peux pas vous promettre mieux, mademoiselle. Je peux vous servir de la bière avec, si ça vous tente. Pas la boisson que préfèrent les femmes, je sais bien, mais j’ai rien d’autre, sauf de l’eau. Si c’est pas triste ça, alors que tous les villages à cent lieues à la ronde produisent du vin. Mais croyez-le ou non, on n’a plus eu d’arrivage de depuis une semaine.</w:t>
-      </w:r>
-    </w:p>
-    <w:p>
-      <w:pPr>
-        <w:pStyle w:val="Sansinterligne"/>
+        <w:pStyle w:val="NoSpacing"/>
+        <w:ind w:firstLine="708"/>
+        <w:jc w:val="both"/>
+        <w:rPr>
+          <w:rFonts w:ascii="Times New Roman" w:hAnsi="Times New Roman" w:cs="Times New Roman"/>
+          <w:sz w:val="24"/>
+          <w:szCs w:val="24"/>
+        </w:rPr>
+      </w:pPr>
+      <w:r>
+        <w:rPr>
+          <w:rFonts w:ascii="Times New Roman" w:hAnsi="Times New Roman" w:cs="Times New Roman"/>
+          <w:sz w:val="24"/>
+          <w:szCs w:val="24"/>
+        </w:rPr>
+        <w:t>– Bien sûr, bien sûr. Pas la période pour refuser des clients, hein, de toute façon. Mais je préfère vous prévenir, la nourriture sera pas des plus raffinées. On fait au mieux avec ma femme, mais sans aide, c’est pas facile à gérer. Mais vous aurez de la viande, avec un peu de légumes, et du pain. Peux pas vous promettre mieux, mademoiselle. Je peux vous servir de la bière avec, si ça vous tente. Pas la boisson que préfèrent les femmes, je sais bien, mais j’ai rien d’autre, sauf de l’eau. Si c’est pas triste ça, alors que tous les villages à cent lieues à la ronde produisent du vin. Mais croyez-le ou non, on n’a plus eu d’arrivage depuis une semaine.</w:t>
+      </w:r>
+    </w:p>
+    <w:p>
+      <w:pPr>
+        <w:pStyle w:val="NoSpacing"/>
         <w:ind w:firstLine="708"/>
         <w:jc w:val="both"/>
         <w:rPr>
@@ -1191,7 +1271,7 @@
     </w:p>
     <w:p>
       <w:pPr>
-        <w:pStyle w:val="Sansinterligne"/>
+        <w:pStyle w:val="NoSpacing"/>
         <w:ind w:firstLine="708"/>
         <w:jc w:val="both"/>
         <w:rPr>
@@ -1211,7 +1291,7 @@
     </w:p>
     <w:p>
       <w:pPr>
-        <w:pStyle w:val="Sansinterligne"/>
+        <w:pStyle w:val="NoSpacing"/>
         <w:ind w:firstLine="708"/>
         <w:jc w:val="both"/>
         <w:rPr>
@@ -1239,7 +1319,7 @@
     </w:p>
     <w:p>
       <w:pPr>
-        <w:pStyle w:val="Sansinterligne"/>
+        <w:pStyle w:val="NoSpacing"/>
         <w:ind w:firstLine="708"/>
         <w:jc w:val="both"/>
         <w:rPr>
@@ -1267,7 +1347,7 @@
     </w:p>
     <w:p>
       <w:pPr>
-        <w:pStyle w:val="Sansinterligne"/>
+        <w:pStyle w:val="NoSpacing"/>
         <w:ind w:firstLine="708"/>
         <w:jc w:val="both"/>
         <w:rPr>
@@ -1322,7 +1402,7 @@
     </w:p>
     <w:p>
       <w:pPr>
-        <w:pStyle w:val="Sansinterligne"/>
+        <w:pStyle w:val="NoSpacing"/>
         <w:ind w:firstLine="708"/>
         <w:jc w:val="both"/>
         <w:rPr>
@@ -1342,7 +1422,7 @@
     </w:p>
     <w:p>
       <w:pPr>
-        <w:pStyle w:val="Sansinterligne"/>
+        <w:pStyle w:val="NoSpacing"/>
         <w:ind w:firstLine="708"/>
         <w:jc w:val="both"/>
         <w:rPr>
@@ -1362,7 +1442,7 @@
     </w:p>
     <w:p>
       <w:pPr>
-        <w:pStyle w:val="Sansinterligne"/>
+        <w:pStyle w:val="NoSpacing"/>
         <w:ind w:firstLine="708"/>
         <w:jc w:val="both"/>
         <w:rPr>
@@ -1382,7 +1462,7 @@
     </w:p>
     <w:p>
       <w:pPr>
-        <w:pStyle w:val="Sansinterligne"/>
+        <w:pStyle w:val="NoSpacing"/>
         <w:ind w:firstLine="708"/>
         <w:jc w:val="both"/>
         <w:rPr>
@@ -1410,7 +1490,7 @@
     </w:p>
     <w:p>
       <w:pPr>
-        <w:pStyle w:val="Sansinterligne"/>
+        <w:pStyle w:val="NoSpacing"/>
         <w:tabs>
           <w:tab w:val="left" w:pos="6937"/>
         </w:tabs>
@@ -1441,7 +1521,7 @@
     </w:p>
     <w:p>
       <w:pPr>
-        <w:pStyle w:val="Sansinterligne"/>
+        <w:pStyle w:val="NoSpacing"/>
         <w:tabs>
           <w:tab w:val="left" w:pos="6937"/>
         </w:tabs>
@@ -1464,7 +1544,7 @@
     </w:p>
     <w:p>
       <w:pPr>
-        <w:pStyle w:val="Sansinterligne"/>
+        <w:pStyle w:val="NoSpacing"/>
         <w:tabs>
           <w:tab w:val="left" w:pos="5960"/>
         </w:tabs>
@@ -1495,7 +1575,7 @@
     </w:p>
     <w:p>
       <w:pPr>
-        <w:pStyle w:val="Sansinterligne"/>
+        <w:pStyle w:val="NoSpacing"/>
         <w:tabs>
           <w:tab w:val="left" w:pos="5960"/>
         </w:tabs>
@@ -1518,7 +1598,7 @@
     </w:p>
     <w:p>
       <w:pPr>
-        <w:pStyle w:val="Sansinterligne"/>
+        <w:pStyle w:val="NoSpacing"/>
         <w:tabs>
           <w:tab w:val="left" w:pos="5960"/>
         </w:tabs>
@@ -1541,7 +1621,7 @@
     </w:p>
     <w:p>
       <w:pPr>
-        <w:pStyle w:val="Sansinterligne"/>
+        <w:pStyle w:val="NoSpacing"/>
         <w:tabs>
           <w:tab w:val="left" w:pos="5960"/>
         </w:tabs>
@@ -1580,7 +1660,7 @@
     </w:p>
     <w:p>
       <w:pPr>
-        <w:pStyle w:val="Sansinterligne"/>
+        <w:pStyle w:val="NoSpacing"/>
         <w:tabs>
           <w:tab w:val="left" w:pos="5960"/>
         </w:tabs>
@@ -1605,7 +1685,7 @@
     </w:p>
     <w:p>
       <w:pPr>
-        <w:pStyle w:val="Sansinterligne"/>
+        <w:pStyle w:val="NoSpacing"/>
         <w:tabs>
           <w:tab w:val="left" w:pos="5960"/>
         </w:tabs>
@@ -1628,7 +1708,7 @@
     </w:p>
     <w:p>
       <w:pPr>
-        <w:pStyle w:val="Sansinterligne"/>
+        <w:pStyle w:val="NoSpacing"/>
         <w:tabs>
           <w:tab w:val="left" w:pos="5960"/>
         </w:tabs>
@@ -1668,7 +1748,7 @@
     </w:p>
     <w:p>
       <w:pPr>
-        <w:pStyle w:val="Sansinterligne"/>
+        <w:pStyle w:val="NoSpacing"/>
         <w:tabs>
           <w:tab w:val="left" w:pos="5960"/>
         </w:tabs>
@@ -1691,7 +1771,7 @@
     </w:p>
     <w:p>
       <w:pPr>
-        <w:pStyle w:val="Sansinterligne"/>
+        <w:pStyle w:val="NoSpacing"/>
         <w:tabs>
           <w:tab w:val="left" w:pos="5960"/>
         </w:tabs>
@@ -1841,10 +1921,36 @@
         </w:rPr>
         <w:t xml:space="preserve"> pays ?</w:t>
       </w:r>
-    </w:p>
-    <w:p>
-      <w:pPr>
-        <w:pStyle w:val="Sansinterligne"/>
+      <w:r>
+        <w:rPr>
+          <w:rFonts w:ascii="Times New Roman" w:hAnsi="Times New Roman" w:cs="Times New Roman"/>
+          <w:sz w:val="24"/>
+          <w:szCs w:val="24"/>
+        </w:rPr>
+        <w:t xml:space="preserve"> Sans compter qu’elle était dubitative </w:t>
+      </w:r>
+      <w:r>
+        <w:rPr>
+          <w:rFonts w:ascii="Times New Roman" w:hAnsi="Times New Roman" w:cs="Times New Roman"/>
+          <w:sz w:val="24"/>
+          <w:szCs w:val="24"/>
+        </w:rPr>
+        <w:t>vis-à-vis de</w:t>
+      </w:r>
+      <w:bookmarkStart w:id="0" w:name="_GoBack"/>
+      <w:bookmarkEnd w:id="0"/>
+      <w:r>
+        <w:rPr>
+          <w:rFonts w:ascii="Times New Roman" w:hAnsi="Times New Roman" w:cs="Times New Roman"/>
+          <w:sz w:val="24"/>
+          <w:szCs w:val="24"/>
+        </w:rPr>
+        <w:t xml:space="preserve"> l’existence de ces dieux.</w:t>
+      </w:r>
+    </w:p>
+    <w:p>
+      <w:pPr>
+        <w:pStyle w:val="NoSpacing"/>
         <w:tabs>
           <w:tab w:val="left" w:pos="5960"/>
         </w:tabs>
@@ -1891,7 +1997,7 @@
     </w:p>
     <w:p>
       <w:pPr>
-        <w:pStyle w:val="Sansinterligne"/>
+        <w:pStyle w:val="NoSpacing"/>
         <w:tabs>
           <w:tab w:val="left" w:pos="5960"/>
         </w:tabs>
@@ -1924,8 +2030,9 @@
     </w:p>
     <w:p>
       <w:pPr>
-        <w:pStyle w:val="Sansinterligne"/>
-        <w:ind w:firstLine="708"/>
+        <w:pStyle w:val="NoSpacing"/>
+        <w:ind w:firstLine="567"/>
+        <w:jc w:val="both"/>
         <w:rPr>
           <w:rFonts w:ascii="Times New Roman" w:hAnsi="Times New Roman" w:cs="Times New Roman"/>
           <w:sz w:val="24"/>
@@ -1948,16 +2055,14 @@
         </w:rPr>
         <w:t xml:space="preserve"> Le dîner fut agréable et copieux. Cela fit du bien à la jeune femme. Même si c’était cher payé, au moins ça lui donnerait des forces pour reprendre la route le lendemain.</w:t>
       </w:r>
-    </w:p>
-    <w:p>
-      <w:pPr>
-        <w:pStyle w:val="Sansinterligne"/>
-        <w:rPr>
-          <w:rFonts w:ascii="Times New Roman" w:hAnsi="Times New Roman" w:cs="Times New Roman"/>
-          <w:sz w:val="24"/>
-          <w:szCs w:val="24"/>
-        </w:rPr>
-      </w:pPr>
+      <w:r>
+        <w:rPr>
+          <w:rFonts w:ascii="Times New Roman" w:hAnsi="Times New Roman" w:cs="Times New Roman"/>
+          <w:sz w:val="24"/>
+          <w:szCs w:val="24"/>
+        </w:rPr>
+        <w:t xml:space="preserve"> </w:t>
+      </w:r>
       <w:r>
         <w:rPr>
           <w:rFonts w:ascii="Times New Roman" w:hAnsi="Times New Roman" w:cs="Times New Roman"/>
@@ -1972,7 +2077,7 @@
           <w:sz w:val="24"/>
           <w:szCs w:val="24"/>
         </w:rPr>
-        <w:t xml:space="preserve"> D’après ce qu’elle entendit, chacun y allait de sa petite théorie. Beaucoup évoquaient un châtiment divin, et Anna avait envie de les secouer à chaque fois. Quelques étrangers évoquèrent des légendes qui ne disaient rien à la jeune femme. Mais il semblait y avoir un point commun qui était une certaine figure maléfique qui répandait l’ombre sur le monde. Tout le monde allait mourir, ou </w:t>
+        <w:t xml:space="preserve"> D’après ce qu’elle entendit, chacun y allait de sa petite théorie. Beaucoup évoquaient un châtiment divin, et Anna avait envie de les secouer à chaque fois. Quelques étrangers évoquèrent des légendes qui ne disaient rien à la jeune femme. Mais il semblait y avoir un point commun qui était une certaine figure maléfique qui répandait l’ombre sur le </w:t>
       </w:r>
       <w:r>
         <w:rPr>
@@ -1981,7 +2086,7 @@
           <w:szCs w:val="24"/>
         </w:rPr>
         <w:lastRenderedPageBreak/>
-        <w:t>quelque chose comme ça. Sauf si le champion de la lumière venait à bout du Mal. Dans tous les récits, Anna nota que le Mal était vu comme une entité physique, une créature de chair et d’os qui bénéficiait souvent de pouvoirs et de serviteurs démoniaques pour rép</w:t>
+        <w:t>monde. Tout le monde allait mourir, ou quelque chose comme ça. Sauf si le champion de la lumière venait à bout du Mal. Dans tous les récits, Anna nota que le Mal était vu comme une entité physique, une créature de chair et d’os qui bénéficiait souvent de pouvoirs et de serviteurs démoniaques pour rép</w:t>
       </w:r>
       <w:r>
         <w:rPr>
@@ -2034,8 +2139,9 @@
     </w:p>
     <w:p>
       <w:pPr>
-        <w:pStyle w:val="Sansinterligne"/>
-        <w:ind w:firstLine="708"/>
+        <w:pStyle w:val="NoSpacing"/>
+        <w:ind w:firstLine="851"/>
+        <w:jc w:val="both"/>
         <w:rPr>
           <w:rFonts w:ascii="Times New Roman" w:hAnsi="Times New Roman" w:cs="Times New Roman"/>
           <w:sz w:val="24"/>
@@ -2058,8 +2164,6 @@
         </w:rPr>
         <w:t>avec de sombres pensées plein la tête.</w:t>
       </w:r>
-      <w:bookmarkStart w:id="0" w:name="_GoBack"/>
-      <w:bookmarkEnd w:id="0"/>
     </w:p>
     <w:sectPr>
       <w:pgSz w:w="11906" w:h="16838"/>
@@ -2466,13 +2570,13 @@
     <w:name w:val="Normal"/>
     <w:qFormat/>
   </w:style>
-  <w:style w:type="character" w:default="1" w:styleId="Policepardfaut">
+  <w:style w:type="character" w:default="1" w:styleId="DefaultParagraphFont">
     <w:name w:val="Default Paragraph Font"/>
     <w:uiPriority w:val="1"/>
     <w:semiHidden/>
     <w:unhideWhenUsed/>
   </w:style>
-  <w:style w:type="table" w:default="1" w:styleId="TableauNormal">
+  <w:style w:type="table" w:default="1" w:styleId="TableNormal">
     <w:name w:val="Normal Table"/>
     <w:uiPriority w:val="99"/>
     <w:semiHidden/>
@@ -2487,13 +2591,13 @@
       </w:tblCellMar>
     </w:tblPr>
   </w:style>
-  <w:style w:type="numbering" w:default="1" w:styleId="Aucuneliste">
+  <w:style w:type="numbering" w:default="1" w:styleId="NoList">
     <w:name w:val="No List"/>
     <w:uiPriority w:val="99"/>
     <w:semiHidden/>
     <w:unhideWhenUsed/>
   </w:style>
-  <w:style w:type="paragraph" w:styleId="Sansinterligne">
+  <w:style w:type="paragraph" w:styleId="NoSpacing">
     <w:name w:val="No Spacing"/>
     <w:uiPriority w:val="1"/>
     <w:qFormat/>
@@ -2665,13 +2769,13 @@
     <w:name w:val="Normal"/>
     <w:qFormat/>
   </w:style>
-  <w:style w:type="character" w:default="1" w:styleId="Policepardfaut">
+  <w:style w:type="character" w:default="1" w:styleId="DefaultParagraphFont">
     <w:name w:val="Default Paragraph Font"/>
     <w:uiPriority w:val="1"/>
     <w:semiHidden/>
     <w:unhideWhenUsed/>
   </w:style>
-  <w:style w:type="table" w:default="1" w:styleId="TableauNormal">
+  <w:style w:type="table" w:default="1" w:styleId="TableNormal">
     <w:name w:val="Normal Table"/>
     <w:uiPriority w:val="99"/>
     <w:semiHidden/>
@@ -2686,13 +2790,13 @@
       </w:tblCellMar>
     </w:tblPr>
   </w:style>
-  <w:style w:type="numbering" w:default="1" w:styleId="Aucuneliste">
+  <w:style w:type="numbering" w:default="1" w:styleId="NoList">
     <w:name w:val="No List"/>
     <w:uiPriority w:val="99"/>
     <w:semiHidden/>
     <w:unhideWhenUsed/>
   </w:style>
-  <w:style w:type="paragraph" w:styleId="Sansinterligne">
+  <w:style w:type="paragraph" w:styleId="NoSpacing">
     <w:name w:val="No Spacing"/>
     <w:uiPriority w:val="1"/>
     <w:qFormat/>

--- a/Chapitres terminés/Chapitre 12 - Anna.docx
+++ b/Chapitres terminés/Chapitre 12 - Anna.docx
@@ -573,7 +573,25 @@
           <w:sz w:val="24"/>
           <w:szCs w:val="24"/>
         </w:rPr>
-        <w:t>. Le commerce était plus orienté vers Ostalya et les Cités Libres que vers l’intérieur des terres. De tous temps, le Tout Puissant et ses Puissants, qui gouvernaient les Iles, s’étaient plus ou moins désintéressés des paysans, pour se concentrer sur les échanges lucratifs avec les marchands étrangers. Elyria se situait à peu près en face de la Cité Libre d’Astos, d’après ce qu’</w:t>
+        <w:t>. Le commerce était plus orienté vers Ostalya et les Cités Libres que vers l’intérieur des terres. De tous temps, le Tout</w:t>
+      </w:r>
+      <w:r>
+        <w:rPr>
+          <w:rFonts w:ascii="Times New Roman" w:hAnsi="Times New Roman" w:cs="Times New Roman"/>
+          <w:sz w:val="24"/>
+          <w:szCs w:val="24"/>
+        </w:rPr>
+        <w:t>-</w:t>
+      </w:r>
+      <w:bookmarkStart w:id="0" w:name="_GoBack"/>
+      <w:bookmarkEnd w:id="0"/>
+      <w:r>
+        <w:rPr>
+          <w:rFonts w:ascii="Times New Roman" w:hAnsi="Times New Roman" w:cs="Times New Roman"/>
+          <w:sz w:val="24"/>
+          <w:szCs w:val="24"/>
+        </w:rPr>
+        <w:t>Puissant et ses Puissants, qui gouvernaient les Iles, s’étaient plus ou moins désintéressés des paysans, pour se concentrer sur les échanges lucratifs avec les marchands étrangers. Elyria se situait à peu près en face de la Cité Libre d’Astos, d’après ce qu’</w:t>
       </w:r>
       <w:r>
         <w:rPr>
@@ -1937,8 +1955,6 @@
         </w:rPr>
         <w:t>vis-à-vis de</w:t>
       </w:r>
-      <w:bookmarkStart w:id="0" w:name="_GoBack"/>
-      <w:bookmarkEnd w:id="0"/>
       <w:r>
         <w:rPr>
           <w:rFonts w:ascii="Times New Roman" w:hAnsi="Times New Roman" w:cs="Times New Roman"/>
